--- a/welcome.docx
+++ b/welcome.docx
@@ -2,94 +2,192 @@
 <file path=word/document.xml><?xml version="1.0" encoding="utf-8"?>
 <w:document xmlns:w="http://schemas.openxmlformats.org/wordprocessingml/2006/main" xmlns:m="http://schemas.openxmlformats.org/officeDocument/2006/math" xmlns:r="http://schemas.openxmlformats.org/officeDocument/2006/relationships" xmlns:w14="http://schemas.microsoft.com/office/word/2010/wordml" xmlns:wp="http://schemas.openxmlformats.org/drawingml/2006/wordprocessingDrawing" xmlns:a="http://schemas.openxmlformats.org/drawingml/2006/main" xmlns:wp14="http://schemas.microsoft.com/office/word/2010/wordprocessingDrawing" xmlns:w15="http://schemas.microsoft.com/office/word/2012/wordml" xmlns:mc="http://schemas.openxmlformats.org/markup-compatibility/2006" xmlns:sl="http://schemas.openxmlformats.org/schemaLibrary/2006/main" xmlns:wne="http://schemas.microsoft.com/office/word/2006/wordml" xmlns:c="http://schemas.openxmlformats.org/drawingml/2006/chart" xmlns:cdr="http://schemas.openxmlformats.org/drawingml/2006/chartDrawing" xmlns:dgm="http://schemas.openxmlformats.org/drawingml/2006/diagram" xmlns:pic="http://schemas.openxmlformats.org/drawingml/2006/picture" xmlns:xdr="http://schemas.openxmlformats.org/drawingml/2006/spreadsheetDrawing" xmlns:dsp="http://schemas.microsoft.com/office/drawing/2008/diagram" xmlns:xvml="urn:schemas-microsoft-com:office:excel" xmlns:o="urn:schemas-microsoft-com:office:office" xmlns:v="urn:schemas-microsoft-com:vml" xmlns:w10="urn:schemas-microsoft-com:office:word" xmlns:pvml="urn:schemas-microsoft-com:office:powerpoint" xmlns:cppr="http://schemas.microsoft.com/office/2006/coverPageProps" xmlns:odx="http://opendope.org/xpaths" xmlns:odc="http://opendope.org/conditions" xmlns:odq="http://opendope.org/questions" xmlns:oda="http://opendope.org/answers" xmlns:odi="http://opendope.org/components" xmlns:odgm="http://opendope.org/SmartArt/DataHierarchy" xmlns:b="http://schemas.openxmlformats.org/officeDocument/2006/bibliography" xmlns:w16se="http://schemas.microsoft.com/office/word/2015/wordml/symex" xmlns:w16cid="http://schemas.microsoft.com/office/word/2016/wordml/cid" xmlns:wetp="http://schemas.microsoft.com/office/webextensions/taskpanes/2010/11" xmlns:we="http://schemas.microsoft.com/office/webextensions/webextension/2010/11" xmlns:comp="http://schemas.openxmlformats.org/drawingml/2006/compatibility" xmlns:lc="http://schemas.openxmlformats.org/drawingml/2006/lockedCanvas">
   <w:body>
-    <w:p>
-      <w:pPr>
-        <w:pStyle w:val="Title"/>
-      </w:pPr>
-      <w:r>
-        <w:t>Hello World!</w:t>
-      </w:r>
-    </w:p>
-    <w:p>
-      <w:r>
-        <w:t>Welcome To Baeldung</w:t>
-      </w:r>
-    </w:p>
-    <w:p>
-      <w:pPr>
-        <w:tabs>
-          <w:tab w:val="left" w:pos="10206"/>
-          <w:tab w:val="right" w:leader="dot" w:pos="14004"/>
-        </w:tabs>
-      </w:pPr>
-      <w:r>
-        <w:tab/>
-        <w:t>Województwo: </w:t>
-      </w:r>
-      <w:r>
-        <w:tab/>
-      </w:r>
-    </w:p>
-    <w:p>
-      <w:pPr>
-        <w:tabs>
-          <w:tab w:val="left" w:pos="10206"/>
-          <w:tab w:val="right" w:leader="dot" w:pos="14004"/>
-        </w:tabs>
-      </w:pPr>
-      <w:r>
-        <w:tab/>
-        <w:t>Powiat: </w:t>
-      </w:r>
-      <w:r>
-        <w:tab/>
-      </w:r>
-    </w:p>
-    <w:p>
-      <w:pPr>
-        <w:tabs>
-          <w:tab w:val="left" w:pos="10206"/>
-          <w:tab w:val="right" w:leader="dot" w:pos="14004"/>
-        </w:tabs>
-      </w:pPr>
-      <w:r>
-        <w:tab/>
-        <w:t>Jednostka ewidencyjna: </w:t>
-      </w:r>
-      <w:r>
-        <w:tab/>
-      </w:r>
-    </w:p>
-    <w:p>
-      <w:pPr>
-        <w:tabs>
-          <w:tab w:val="left" w:pos="10206"/>
-          <w:tab w:val="right" w:leader="dot" w:pos="14004"/>
-        </w:tabs>
-      </w:pPr>
-      <w:r>
-        <w:tab/>
-        <w:t>Obręb: - nazwa: </w:t>
-      </w:r>
-      <w:r>
-        <w:tab/>
-      </w:r>
-    </w:p>
-    <w:p>
-      <w:pPr>
-        <w:tabs>
-          <w:tab w:val="left" w:pos="10206"/>
-          <w:tab w:val="right" w:leader="dot" w:pos="14004"/>
-        </w:tabs>
-      </w:pPr>
-      <w:r>
-        <w:tab/>
-        <w:t>numer: </w:t>
-      </w:r>
-      <w:r>
-        <w:tab/>
-      </w:r>
-    </w:p>
+    <w:body>
+      <w:p>
+        <w:pPr>
+          <w:tabs>
+            <w:tab w:val="left" w:pos="10206"/>
+            <w:tab w:val="right" w:leader="dot" w:pos="15450"/>
+          </w:tabs>
+        </w:pPr>
+        <w:r>
+          <w:rPr>
+            <w:rFonts w:ascii="Times New Roman" w:hAnsi="Times New Roman"/>
+            <w:sz w:val="24"/>
+          </w:rPr>
+          <w:tab/>
+          <w:t>Województwo: </w:t>
+        </w:r>
+        <w:r>
+          <w:tab/>
+        </w:r>
+      </w:p>
+      <w:p>
+        <w:pPr>
+          <w:tabs>
+            <w:tab w:val="left" w:pos="10206"/>
+            <w:tab w:val="right" w:leader="dot" w:pos="15450"/>
+          </w:tabs>
+        </w:pPr>
+        <w:r>
+          <w:rPr>
+            <w:rFonts w:ascii="Times New Roman" w:hAnsi="Times New Roman"/>
+            <w:sz w:val="24"/>
+          </w:rPr>
+          <w:tab/>
+          <w:t>Powiat: </w:t>
+        </w:r>
+        <w:r>
+          <w:tab/>
+        </w:r>
+      </w:p>
+      <w:p>
+        <w:pPr>
+          <w:tabs>
+            <w:tab w:val="left" w:pos="10206"/>
+            <w:tab w:val="right" w:leader="dot" w:pos="15450"/>
+          </w:tabs>
+        </w:pPr>
+        <w:r>
+          <w:rPr>
+            <w:rFonts w:ascii="Times New Roman" w:hAnsi="Times New Roman"/>
+            <w:sz w:val="24"/>
+          </w:rPr>
+          <w:tab/>
+          <w:t>Jednostka ewidencyjna: </w:t>
+        </w:r>
+        <w:r>
+          <w:tab/>
+        </w:r>
+      </w:p>
+      <w:p>
+        <w:pPr>
+          <w:tabs>
+            <w:tab w:val="left" w:pos="10206"/>
+            <w:tab w:val="right" w:leader="dot" w:pos="15450"/>
+          </w:tabs>
+        </w:pPr>
+        <w:r>
+          <w:rPr>
+            <w:rFonts w:ascii="Times New Roman" w:hAnsi="Times New Roman"/>
+            <w:sz w:val="24"/>
+          </w:rPr>
+          <w:tab/>
+          <w:t>Obręb: - nazwa: </w:t>
+        </w:r>
+        <w:r>
+          <w:tab/>
+        </w:r>
+      </w:p>
+      <w:p>
+        <w:pPr>
+          <w:tabs>
+            <w:tab w:val="left" w:pos="10206"/>
+            <w:tab w:val="right" w:leader="dot" w:pos="15450"/>
+          </w:tabs>
+        </w:pPr>
+        <w:r>
+          <w:rPr>
+            <w:rFonts w:ascii="Times New Roman" w:hAnsi="Times New Roman"/>
+            <w:sz w:val="24"/>
+          </w:rPr>
+          <w:tab/>
+          <w:t>numer: </w:t>
+        </w:r>
+        <w:r>
+          <w:tab/>
+        </w:r>
+      </w:p>
+      <w:p>
+        <w:pPr>
+          <w:pStyle w:val="Nagwek1"/>
+          <w:spacing w:line="360" w:lineRule="auto"/>
+          <w:jc w:val="center"/>
+          <w:rPr>
+            <w:b/>
+            <w:sz w:val="28"/>
+          </w:rPr>
+        </w:pPr>
+        <w:r>
+          <w:rPr>
+            <w:rFonts w:ascii="Times New Roman" w:hAnsi="Times New Roman"/>
+            <w:b/>
+            <w:sz w:val="28"/>
+          </w:rPr>
+          <w:t>PROTOKÓŁ</w:t>
+        </w:r>
+      </w:p>
+      <w:p>
+        <w:pPr>
+          <w:spacing w:line="360" w:lineRule="auto"/>
+          <w:jc w:val="center"/>
+          <w:rPr>
+            <w:sz w:val="28"/>
+          </w:rPr>
+        </w:pPr>
+        <w:r>
+          <w:rPr>
+            <w:rFonts w:ascii="Times New Roman" w:hAnsi="Times New Roman"/>
+            <w:sz w:val="28"/>
+          </w:rPr>
+          <w:t>badania ksiąg wieczystych (dla nieruchomości gruntowych)</w:t>
+        </w:r>
+      </w:p>
+      <w:p>
+        <w:pPr>
+          <w:tabs>
+            <w:tab w:val="center" w:leader="dot" w:pos="7797"/>
+          </w:tabs>
+          <w:spacing w:line="360" w:lineRule="auto"/>
+          <w:jc w:val="center"/>
+          <w:rPr>
+            <w:sz w:val="28"/>
+          </w:rPr>
+        </w:pPr>
+        <w:r>
+          <w:rPr>
+            <w:rFonts w:ascii="Times New Roman" w:hAnsi="Times New Roman"/>
+            <w:sz w:val="28"/>
+          </w:rPr>
+          <w:t>w Sądzie Rejonowym w</w:t>
+        </w:r>
+        <w:r>
+          <w:rPr>
+            <w:sz w:val="28"/>
+          </w:rPr>
+          <w:tab/>
+        </w:r>
+      </w:p>
+      <w:p>
+        <w:pPr>
+          <w:tabs>
+            <w:tab w:val="left" w:leader="dot" w:pos="3828"/>
+          </w:tabs>
+          <w:spacing w:line="360" w:lineRule="auto"/>
+          <w:ind w:left="284"/>
+          <w:rPr>
+            <w:sz w:val="24"/>
+          </w:rPr>
+        </w:pPr>
+        <w:r>
+          <w:rPr>
+            <w:sz w:val="24"/>
+          </w:rPr>
+          <w:t>Data</w:t>
+        </w:r>
+        <w:r>
+          <w:rPr>
+            <w:sz w:val="24"/>
+          </w:rPr>
+          <w:tab/>
+        </w:r>
+      </w:p>
+      <w:sectPr>
+        <w:pgSz w:w="16839" w:h="11907" w:orient="landscape" w:code="9"/>
+        <w:pgMar w:top="566" w:right="566" w:bottom="566" w:left="566" w:header="708" w:footer="708" w:gutter="0"/>
+        <w:cols w:space="708"/>
+      </w:sectPr>
+    </w:body>
     <w:tbl>
       <w:tblPr>
         <w:tblStyle w:val="TableGrid"/>
@@ -399,7 +497,8 @@
     </w:tbl>
     <w:sectPr>
       <w:pgSz w:w="16839" w:h="11907" w:orient="landscape" w:code="9"/>
-      <w:pgMar w:top="1440" w:right="1440" w:bottom="1440" w:left="1440"/>
+      <w:pgMar w:top="566" w:right="566" w:bottom="566" w:left="566" w:header="708" w:footer="708" w:gutter="0"/>
+      <w:cols w:space="708"/>
     </w:sectPr>
   </w:body>
 </w:document>

--- a/welcome.docx
+++ b/welcome.docx
@@ -13,12 +13,10 @@
         <w:r>
           <w:rPr>
             <w:rFonts w:ascii="Times New Roman" w:hAnsi="Times New Roman"/>
-            <w:sz w:val="24"/>
+            <w:sz w:val="28"/>
           </w:rPr>
           <w:tab/>
           <w:t>Województwo: </w:t>
-        </w:r>
-        <w:r>
           <w:tab/>
         </w:r>
       </w:p>
@@ -32,12 +30,10 @@
         <w:r>
           <w:rPr>
             <w:rFonts w:ascii="Times New Roman" w:hAnsi="Times New Roman"/>
-            <w:sz w:val="24"/>
+            <w:sz w:val="28"/>
           </w:rPr>
           <w:tab/>
           <w:t>Powiat: </w:t>
-        </w:r>
-        <w:r>
           <w:tab/>
         </w:r>
       </w:p>
@@ -51,12 +47,10 @@
         <w:r>
           <w:rPr>
             <w:rFonts w:ascii="Times New Roman" w:hAnsi="Times New Roman"/>
-            <w:sz w:val="24"/>
+            <w:sz w:val="28"/>
           </w:rPr>
           <w:tab/>
           <w:t>Jednostka ewidencyjna: </w:t>
-        </w:r>
-        <w:r>
           <w:tab/>
         </w:r>
       </w:p>
@@ -70,12 +64,10 @@
         <w:r>
           <w:rPr>
             <w:rFonts w:ascii="Times New Roman" w:hAnsi="Times New Roman"/>
-            <w:sz w:val="24"/>
+            <w:sz w:val="28"/>
           </w:rPr>
           <w:tab/>
           <w:t>Obręb: - nazwa: </w:t>
-        </w:r>
-        <w:r>
           <w:tab/>
         </w:r>
       </w:p>
@@ -89,12 +81,10 @@
         <w:r>
           <w:rPr>
             <w:rFonts w:ascii="Times New Roman" w:hAnsi="Times New Roman"/>
-            <w:sz w:val="24"/>
+            <w:sz w:val="28"/>
           </w:rPr>
           <w:tab/>
           <w:t>numer: </w:t>
-        </w:r>
-        <w:r>
           <w:tab/>
         </w:r>
       </w:p>
@@ -171,6 +161,7 @@
         </w:pPr>
         <w:r>
           <w:rPr>
+            <w:rFonts w:ascii="Times New Roman" w:hAnsi="Times New Roman"/>
             <w:sz w:val="24"/>
           </w:rPr>
           <w:t>Data</w:t>
@@ -212,15 +203,39 @@
           <w:tcPr>
             <w:tcW w:w="4653" w:type="dxa"/>
             <w:vMerge w:val="restart"/>
-          </w:tcPr>
-          <w:p/>
+            <w:vAlign w:val="center"/>
+          </w:tcPr>
+          <w:p>
+            <w:pPr>
+              <w:jc w:val="center"/>
+            </w:pPr>
+            <w:r>
+              <w:rPr>
+                <w:rFonts w:ascii="Times New Roman" w:hAnsi="Times New Roman"/>
+                <w:sz w:val="16"/>
+              </w:rPr>
+              <w:t>Lp.</w:t>
+            </w:r>
+          </w:p>
         </w:tc>
         <w:tc>
           <w:tcPr>
             <w:tcW w:w="4653" w:type="dxa"/>
             <w:hMerge w:val="restart"/>
-          </w:tcPr>
-          <w:p/>
+            <w:vAlign w:val="center"/>
+          </w:tcPr>
+          <w:p>
+            <w:pPr>
+              <w:jc w:val="center"/>
+            </w:pPr>
+            <w:r>
+              <w:rPr>
+                <w:rFonts w:ascii="Times New Roman" w:hAnsi="Times New Roman"/>
+                <w:sz w:val="16"/>
+              </w:rPr>
+              <w:t>DZIAŁ I</w:t>
+            </w:r>
+          </w:p>
         </w:tc>
         <w:tc>
           <w:tcPr>
@@ -240,29 +255,89 @@
           <w:tcPr>
             <w:tcW w:w="4653" w:type="dxa"/>
             <w:vMerge w:val="restart"/>
-          </w:tcPr>
-          <w:p/>
+            <w:vAlign w:val="center"/>
+          </w:tcPr>
+          <w:p>
+            <w:pPr>
+              <w:jc w:val="center"/>
+            </w:pPr>
+            <w:r>
+              <w:rPr>
+                <w:rFonts w:ascii="Times New Roman" w:hAnsi="Times New Roman"/>
+                <w:sz w:val="16"/>
+              </w:rPr>
+              <w:t>Położenie</w:t>
+            </w:r>
+          </w:p>
+          <w:p>
+            <w:pPr>
+              <w:jc w:val="center"/>
+            </w:pPr>
+            <w:r>
+              <w:rPr>
+                <w:rFonts w:ascii="Times New Roman" w:hAnsi="Times New Roman"/>
+                <w:sz w:val="16"/>
+              </w:rPr>
+              <w:t>nieruchomości i inne informacje o sposobie wykorzystania</w:t>
+            </w:r>
+          </w:p>
         </w:tc>
         <w:tc>
           <w:tcPr>
             <w:tcW w:w="4653" w:type="dxa"/>
             <w:vMerge w:val="restart"/>
-          </w:tcPr>
-          <w:p/>
+            <w:vAlign w:val="center"/>
+          </w:tcPr>
+          <w:p>
+            <w:pPr>
+              <w:jc w:val="center"/>
+            </w:pPr>
+            <w:r>
+              <w:rPr>
+                <w:rFonts w:ascii="Times New Roman" w:hAnsi="Times New Roman"/>
+                <w:sz w:val="16"/>
+              </w:rPr>
+              <w:t>Rodzaj nieruchomości</w:t>
+            </w:r>
+          </w:p>
         </w:tc>
         <w:tc>
           <w:tcPr>
             <w:tcW w:w="4653" w:type="dxa"/>
             <w:vMerge w:val="restart"/>
-          </w:tcPr>
-          <w:p/>
+            <w:vAlign w:val="center"/>
+          </w:tcPr>
+          <w:p>
+            <w:pPr>
+              <w:jc w:val="center"/>
+            </w:pPr>
+            <w:r>
+              <w:rPr>
+                <w:rFonts w:ascii="Times New Roman" w:hAnsi="Times New Roman"/>
+                <w:sz w:val="16"/>
+              </w:rPr>
+              <w:t>Informacje o mapach</w:t>
+            </w:r>
+          </w:p>
         </w:tc>
         <w:tc>
           <w:tcPr>
             <w:tcW w:w="4653" w:type="dxa"/>
             <w:hMerge w:val="restart"/>
-          </w:tcPr>
-          <w:p/>
+            <w:vAlign w:val="center"/>
+          </w:tcPr>
+          <w:p>
+            <w:pPr>
+              <w:jc w:val="center"/>
+            </w:pPr>
+            <w:r>
+              <w:rPr>
+                <w:rFonts w:ascii="Times New Roman" w:hAnsi="Times New Roman"/>
+                <w:sz w:val="16"/>
+              </w:rPr>
+              <w:t>DZIAŁ II</w:t>
+            </w:r>
+          </w:p>
         </w:tc>
         <w:tc>
           <w:tcPr>
@@ -274,15 +349,39 @@
         <w:tc>
           <w:tcPr>
             <w:tcW w:w="4653" w:type="dxa"/>
-          </w:tcPr>
-          <w:p/>
+            <w:vAlign w:val="center"/>
+          </w:tcPr>
+          <w:p>
+            <w:pPr>
+              <w:jc w:val="center"/>
+            </w:pPr>
+            <w:r>
+              <w:rPr>
+                <w:rFonts w:ascii="Times New Roman" w:hAnsi="Times New Roman"/>
+                <w:sz w:val="16"/>
+              </w:rPr>
+              <w:t>DZIAŁ III</w:t>
+            </w:r>
+          </w:p>
         </w:tc>
         <w:tc>
           <w:tcPr>
             <w:tcW w:w="4653" w:type="dxa"/>
             <w:vMerge w:val="restart"/>
-          </w:tcPr>
-          <w:p/>
+            <w:vAlign w:val="center"/>
+          </w:tcPr>
+          <w:p>
+            <w:pPr>
+              <w:jc w:val="center"/>
+            </w:pPr>
+            <w:r>
+              <w:rPr>
+                <w:rFonts w:ascii="Times New Roman" w:hAnsi="Times New Roman"/>
+                <w:sz w:val="16"/>
+              </w:rPr>
+              <w:t>UWAGI</w:t>
+            </w:r>
+          </w:p>
         </w:tc>
       </w:tr>
       <w:tr>
@@ -296,20 +395,68 @@
         <w:tc>
           <w:tcPr>
             <w:tcW w:w="4653" w:type="dxa"/>
-          </w:tcPr>
-          <w:p/>
-        </w:tc>
-        <w:tc>
-          <w:tcPr>
-            <w:tcW w:w="4653" w:type="dxa"/>
-          </w:tcPr>
-          <w:p/>
-        </w:tc>
-        <w:tc>
-          <w:tcPr>
-            <w:tcW w:w="4653" w:type="dxa"/>
-          </w:tcPr>
-          <w:p/>
+            <w:vAlign w:val="center"/>
+          </w:tcPr>
+          <w:p>
+            <w:pPr>
+              <w:jc w:val="center"/>
+            </w:pPr>
+            <w:r>
+              <w:rPr>
+                <w:rFonts w:ascii="Times New Roman" w:hAnsi="Times New Roman"/>
+                <w:sz w:val="16"/>
+              </w:rPr>
+              <w:t>Numer księgi wieczystej lub zbioru dokumentów</w:t>
+            </w:r>
+          </w:p>
+          <w:p>
+            <w:pPr>
+              <w:jc w:val="center"/>
+            </w:pPr>
+            <w:r>
+              <w:rPr>
+                <w:rFonts w:ascii="Times New Roman" w:hAnsi="Times New Roman"/>
+                <w:sz w:val="16"/>
+              </w:rPr>
+              <w:t>Nazwa nieruchomości</w:t>
+            </w:r>
+          </w:p>
+        </w:tc>
+        <w:tc>
+          <w:tcPr>
+            <w:tcW w:w="4653" w:type="dxa"/>
+            <w:vAlign w:val="center"/>
+          </w:tcPr>
+          <w:p>
+            <w:pPr>
+              <w:jc w:val="center"/>
+            </w:pPr>
+            <w:r>
+              <w:rPr>
+                <w:rFonts w:ascii="Times New Roman" w:hAnsi="Times New Roman"/>
+                <w:sz w:val="16"/>
+              </w:rPr>
+              <w:t>Numer działki</w:t>
+            </w:r>
+          </w:p>
+        </w:tc>
+        <w:tc>
+          <w:tcPr>
+            <w:tcW w:w="4653" w:type="dxa"/>
+            <w:vAlign w:val="center"/>
+          </w:tcPr>
+          <w:p>
+            <w:pPr>
+              <w:jc w:val="center"/>
+            </w:pPr>
+            <w:r>
+              <w:rPr>
+                <w:rFonts w:ascii="Times New Roman" w:hAnsi="Times New Roman"/>
+                <w:sz w:val="16"/>
+              </w:rPr>
+              <w:t>Pole powierzchni</w:t>
+            </w:r>
+          </w:p>
         </w:tc>
         <w:tc>
           <w:tcPr>
@@ -335,20 +482,140 @@
         <w:tc>
           <w:tcPr>
             <w:tcW w:w="4653" w:type="dxa"/>
-          </w:tcPr>
-          <w:p/>
-        </w:tc>
-        <w:tc>
-          <w:tcPr>
-            <w:tcW w:w="4653" w:type="dxa"/>
-          </w:tcPr>
-          <w:p/>
-        </w:tc>
-        <w:tc>
-          <w:tcPr>
-            <w:tcW w:w="4653" w:type="dxa"/>
-          </w:tcPr>
-          <w:p/>
+            <w:vAlign w:val="center"/>
+          </w:tcPr>
+          <w:p>
+            <w:pPr>
+              <w:jc w:val="center"/>
+            </w:pPr>
+            <w:r>
+              <w:rPr>
+                <w:rFonts w:ascii="Times New Roman" w:hAnsi="Times New Roman"/>
+                <w:sz w:val="16"/>
+              </w:rPr>
+              <w:t>1.Właściciel</w:t>
+            </w:r>
+          </w:p>
+          <w:p>
+            <w:pPr>
+              <w:jc w:val="center"/>
+            </w:pPr>
+            <w:r>
+              <w:rPr>
+                <w:rFonts w:ascii="Times New Roman" w:hAnsi="Times New Roman"/>
+                <w:sz w:val="16"/>
+              </w:rPr>
+              <w:t>2.Wieczysty użytkownik</w:t>
+            </w:r>
+          </w:p>
+          <w:p>
+            <w:pPr>
+              <w:jc w:val="center"/>
+            </w:pPr>
+            <w:r>
+              <w:rPr>
+                <w:rFonts w:ascii="Times New Roman" w:hAnsi="Times New Roman"/>
+                <w:sz w:val="16"/>
+              </w:rPr>
+              <w:t>-----------------------------</w:t>
+            </w:r>
+          </w:p>
+          <w:p>
+            <w:pPr>
+              <w:jc w:val="center"/>
+            </w:pPr>
+            <w:r>
+              <w:rPr>
+                <w:rFonts w:ascii="Times New Roman" w:hAnsi="Times New Roman"/>
+                <w:sz w:val="16"/>
+              </w:rPr>
+              <w:t>Imię i nazwisko, imiona rodziców lub nazwa osoby prawnej, adres</w:t>
+            </w:r>
+          </w:p>
+        </w:tc>
+        <w:tc>
+          <w:tcPr>
+            <w:tcW w:w="4653" w:type="dxa"/>
+            <w:vAlign w:val="center"/>
+          </w:tcPr>
+          <w:p>
+            <w:pPr>
+              <w:jc w:val="center"/>
+            </w:pPr>
+            <w:r>
+              <w:rPr>
+                <w:rFonts w:ascii="Times New Roman" w:hAnsi="Times New Roman"/>
+                <w:sz w:val="16"/>
+              </w:rPr>
+              <w:t>Podstawa ustalenia danych wym.</w:t>
+            </w:r>
+          </w:p>
+          <w:p>
+            <w:pPr>
+              <w:jc w:val="center"/>
+            </w:pPr>
+            <w:r>
+              <w:rPr>
+                <w:rFonts w:ascii="Times New Roman" w:hAnsi="Times New Roman"/>
+                <w:sz w:val="16"/>
+              </w:rPr>
+              <w:t>w kol. 8</w:t>
+            </w:r>
+          </w:p>
+        </w:tc>
+        <w:tc>
+          <w:tcPr>
+            <w:tcW w:w="4653" w:type="dxa"/>
+            <w:vAlign w:val="center"/>
+          </w:tcPr>
+          <w:p>
+            <w:pPr>
+              <w:jc w:val="center"/>
+            </w:pPr>
+            <w:r>
+              <w:rPr>
+                <w:rFonts w:ascii="Times New Roman" w:hAnsi="Times New Roman"/>
+                <w:sz w:val="16"/>
+              </w:rPr>
+              <w:t>Rodzaj ograniczonych</w:t>
+            </w:r>
+          </w:p>
+          <w:p>
+            <w:pPr>
+              <w:jc w:val="center"/>
+            </w:pPr>
+            <w:r>
+              <w:rPr>
+                <w:rFonts w:ascii="Times New Roman" w:hAnsi="Times New Roman"/>
+                <w:sz w:val="16"/>
+              </w:rPr>
+              <w:t>praw rzeczowych</w:t>
+            </w:r>
+          </w:p>
+          <w:p>
+            <w:pPr>
+              <w:jc w:val="center"/>
+            </w:pPr>
+            <w:r>
+              <w:rPr>
+                <w:rFonts w:ascii="Times New Roman" w:hAnsi="Times New Roman"/>
+                <w:sz w:val="16"/>
+              </w:rPr>
+              <w:t>-----------------------</w:t>
+            </w:r>
+          </w:p>
+          <w:p>
+            <w:pPr>
+              <w:jc w:val="center"/>
+            </w:pPr>
+            <w:r>
+              <w:rPr>
+                <w:rFonts w:ascii="Times New Roman" w:hAnsi="Times New Roman"/>
+                <w:sz w:val="16"/>
+              </w:rPr>
+              <w:t>Podstawa wpisu</w:t>
+            </w:r>
+          </w:p>
         </w:tc>
         <w:tc>
           <w:tcPr>
@@ -362,68 +629,200 @@
         <w:tc>
           <w:tcPr>
             <w:tcW w:w="4653" w:type="dxa"/>
-          </w:tcPr>
-          <w:p/>
-        </w:tc>
-        <w:tc>
-          <w:tcPr>
-            <w:tcW w:w="4653" w:type="dxa"/>
-          </w:tcPr>
-          <w:p/>
-        </w:tc>
-        <w:tc>
-          <w:tcPr>
-            <w:tcW w:w="4653" w:type="dxa"/>
-          </w:tcPr>
-          <w:p/>
-        </w:tc>
-        <w:tc>
-          <w:tcPr>
-            <w:tcW w:w="4653" w:type="dxa"/>
-          </w:tcPr>
-          <w:p/>
-        </w:tc>
-        <w:tc>
-          <w:tcPr>
-            <w:tcW w:w="4653" w:type="dxa"/>
-          </w:tcPr>
-          <w:p/>
-        </w:tc>
-        <w:tc>
-          <w:tcPr>
-            <w:tcW w:w="4653" w:type="dxa"/>
-          </w:tcPr>
-          <w:p/>
-        </w:tc>
-        <w:tc>
-          <w:tcPr>
-            <w:tcW w:w="4653" w:type="dxa"/>
-          </w:tcPr>
-          <w:p/>
-        </w:tc>
-        <w:tc>
-          <w:tcPr>
-            <w:tcW w:w="4653" w:type="dxa"/>
-          </w:tcPr>
-          <w:p/>
-        </w:tc>
-        <w:tc>
-          <w:tcPr>
-            <w:tcW w:w="4653" w:type="dxa"/>
-          </w:tcPr>
-          <w:p/>
-        </w:tc>
-        <w:tc>
-          <w:tcPr>
-            <w:tcW w:w="4653" w:type="dxa"/>
-          </w:tcPr>
-          <w:p/>
-        </w:tc>
-        <w:tc>
-          <w:tcPr>
-            <w:tcW w:w="4653" w:type="dxa"/>
-          </w:tcPr>
-          <w:p/>
+            <w:vAlign w:val="center"/>
+          </w:tcPr>
+          <w:p>
+            <w:pPr>
+              <w:jc w:val="center"/>
+            </w:pPr>
+            <w:r>
+              <w:rPr>
+                <w:rFonts w:ascii="Times New Roman" w:hAnsi="Times New Roman"/>
+                <w:sz w:val="16"/>
+              </w:rPr>
+              <w:t>1</w:t>
+            </w:r>
+          </w:p>
+        </w:tc>
+        <w:tc>
+          <w:tcPr>
+            <w:tcW w:w="4653" w:type="dxa"/>
+            <w:vAlign w:val="center"/>
+          </w:tcPr>
+          <w:p>
+            <w:pPr>
+              <w:jc w:val="center"/>
+            </w:pPr>
+            <w:r>
+              <w:rPr>
+                <w:rFonts w:ascii="Times New Roman" w:hAnsi="Times New Roman"/>
+                <w:sz w:val="16"/>
+              </w:rPr>
+              <w:t>2</w:t>
+            </w:r>
+          </w:p>
+        </w:tc>
+        <w:tc>
+          <w:tcPr>
+            <w:tcW w:w="4653" w:type="dxa"/>
+            <w:vAlign w:val="center"/>
+          </w:tcPr>
+          <w:p>
+            <w:pPr>
+              <w:jc w:val="center"/>
+            </w:pPr>
+            <w:r>
+              <w:rPr>
+                <w:rFonts w:ascii="Times New Roman" w:hAnsi="Times New Roman"/>
+                <w:sz w:val="16"/>
+              </w:rPr>
+              <w:t>3</w:t>
+            </w:r>
+          </w:p>
+        </w:tc>
+        <w:tc>
+          <w:tcPr>
+            <w:tcW w:w="4653" w:type="dxa"/>
+            <w:vAlign w:val="center"/>
+          </w:tcPr>
+          <w:p>
+            <w:pPr>
+              <w:jc w:val="center"/>
+            </w:pPr>
+            <w:r>
+              <w:rPr>
+                <w:rFonts w:ascii="Times New Roman" w:hAnsi="Times New Roman"/>
+                <w:sz w:val="16"/>
+              </w:rPr>
+              <w:t>4</w:t>
+            </w:r>
+          </w:p>
+        </w:tc>
+        <w:tc>
+          <w:tcPr>
+            <w:tcW w:w="4653" w:type="dxa"/>
+            <w:vAlign w:val="center"/>
+          </w:tcPr>
+          <w:p>
+            <w:pPr>
+              <w:jc w:val="center"/>
+            </w:pPr>
+            <w:r>
+              <w:rPr>
+                <w:rFonts w:ascii="Times New Roman" w:hAnsi="Times New Roman"/>
+                <w:sz w:val="16"/>
+              </w:rPr>
+              <w:t>5</w:t>
+            </w:r>
+          </w:p>
+        </w:tc>
+        <w:tc>
+          <w:tcPr>
+            <w:tcW w:w="4653" w:type="dxa"/>
+            <w:vAlign w:val="center"/>
+          </w:tcPr>
+          <w:p>
+            <w:pPr>
+              <w:jc w:val="center"/>
+            </w:pPr>
+            <w:r>
+              <w:rPr>
+                <w:rFonts w:ascii="Times New Roman" w:hAnsi="Times New Roman"/>
+                <w:sz w:val="16"/>
+              </w:rPr>
+              <w:t>6</w:t>
+            </w:r>
+          </w:p>
+        </w:tc>
+        <w:tc>
+          <w:tcPr>
+            <w:tcW w:w="4653" w:type="dxa"/>
+            <w:vAlign w:val="center"/>
+          </w:tcPr>
+          <w:p>
+            <w:pPr>
+              <w:jc w:val="center"/>
+            </w:pPr>
+            <w:r>
+              <w:rPr>
+                <w:rFonts w:ascii="Times New Roman" w:hAnsi="Times New Roman"/>
+                <w:sz w:val="16"/>
+              </w:rPr>
+              <w:t>7</w:t>
+            </w:r>
+          </w:p>
+        </w:tc>
+        <w:tc>
+          <w:tcPr>
+            <w:tcW w:w="4653" w:type="dxa"/>
+            <w:vAlign w:val="center"/>
+          </w:tcPr>
+          <w:p>
+            <w:pPr>
+              <w:jc w:val="center"/>
+            </w:pPr>
+            <w:r>
+              <w:rPr>
+                <w:rFonts w:ascii="Times New Roman" w:hAnsi="Times New Roman"/>
+                <w:sz w:val="16"/>
+              </w:rPr>
+              <w:t>8</w:t>
+            </w:r>
+          </w:p>
+        </w:tc>
+        <w:tc>
+          <w:tcPr>
+            <w:tcW w:w="4653" w:type="dxa"/>
+            <w:vAlign w:val="center"/>
+          </w:tcPr>
+          <w:p>
+            <w:pPr>
+              <w:jc w:val="center"/>
+            </w:pPr>
+            <w:r>
+              <w:rPr>
+                <w:rFonts w:ascii="Times New Roman" w:hAnsi="Times New Roman"/>
+                <w:sz w:val="16"/>
+              </w:rPr>
+              <w:t>9</w:t>
+            </w:r>
+          </w:p>
+        </w:tc>
+        <w:tc>
+          <w:tcPr>
+            <w:tcW w:w="4653" w:type="dxa"/>
+            <w:vAlign w:val="center"/>
+          </w:tcPr>
+          <w:p>
+            <w:pPr>
+              <w:jc w:val="center"/>
+            </w:pPr>
+            <w:r>
+              <w:rPr>
+                <w:rFonts w:ascii="Times New Roman" w:hAnsi="Times New Roman"/>
+                <w:sz w:val="16"/>
+              </w:rPr>
+              <w:t>10</w:t>
+            </w:r>
+          </w:p>
+        </w:tc>
+        <w:tc>
+          <w:tcPr>
+            <w:tcW w:w="4653" w:type="dxa"/>
+            <w:vAlign w:val="center"/>
+          </w:tcPr>
+          <w:p>
+            <w:pPr>
+              <w:jc w:val="center"/>
+            </w:pPr>
+            <w:r>
+              <w:rPr>
+                <w:rFonts w:ascii="Times New Roman" w:hAnsi="Times New Roman"/>
+                <w:sz w:val="16"/>
+              </w:rPr>
+              <w:t>11</w:t>
+            </w:r>
+          </w:p>
         </w:tc>
       </w:tr>
       <w:tr>

--- a/welcome.docx
+++ b/welcome.docx
@@ -16,7 +16,7 @@
             <w:sz w:val="28"/>
           </w:rPr>
           <w:tab/>
-          <w:t>Województwo: </w:t>
+          <w:t>Województwo: null</w:t>
           <w:tab/>
         </w:r>
       </w:p>
@@ -33,7 +33,7 @@
             <w:sz w:val="28"/>
           </w:rPr>
           <w:tab/>
-          <w:t>Powiat: </w:t>
+          <w:t>Powiat: null</w:t>
           <w:tab/>
         </w:r>
       </w:p>
@@ -50,7 +50,7 @@
             <w:sz w:val="28"/>
           </w:rPr>
           <w:tab/>
-          <w:t>Jednostka ewidencyjna: </w:t>
+          <w:t>Jednostka ewidencyjna: null</w:t>
           <w:tab/>
         </w:r>
       </w:p>
@@ -67,7 +67,7 @@
             <w:sz w:val="28"/>
           </w:rPr>
           <w:tab/>
-          <w:t>Obręb: - nazwa: </w:t>
+          <w:t>Obręb: - nazwa: null</w:t>
           <w:tab/>
         </w:r>
       </w:p>
@@ -90,18 +90,13 @@
       </w:p>
       <w:p>
         <w:pPr>
-          <w:pStyle w:val="Nagwek1"/>
-          <w:spacing w:line="360" w:lineRule="auto"/>
+          <w:spacing w:after="0" w:line="360" w:lineRule="auto"/>
           <w:jc w:val="center"/>
-          <w:rPr>
-            <w:b/>
-            <w:sz w:val="28"/>
-          </w:rPr>
+          <w:rPr/>
         </w:pPr>
         <w:r>
           <w:rPr>
             <w:rFonts w:ascii="Times New Roman" w:hAnsi="Times New Roman"/>
-            <w:b/>
             <w:sz w:val="28"/>
           </w:rPr>
           <w:t>PROTOKÓŁ</w:t>
@@ -109,11 +104,9 @@
       </w:p>
       <w:p>
         <w:pPr>
-          <w:spacing w:line="360" w:lineRule="auto"/>
+          <w:spacing w:after="0" w:line="360" w:lineRule="auto"/>
           <w:jc w:val="center"/>
-          <w:rPr>
-            <w:sz w:val="28"/>
-          </w:rPr>
+          <w:rPr/>
         </w:pPr>
         <w:r>
           <w:rPr>
@@ -128,11 +121,9 @@
           <w:tabs>
             <w:tab w:val="center" w:leader="dot" w:pos="7797"/>
           </w:tabs>
-          <w:spacing w:line="360" w:lineRule="auto"/>
+          <w:spacing w:after="0" w:line="360" w:lineRule="auto"/>
           <w:jc w:val="center"/>
-          <w:rPr>
-            <w:sz w:val="28"/>
-          </w:rPr>
+          <w:rPr/>
         </w:pPr>
         <w:r>
           <w:rPr>
@@ -142,9 +133,6 @@
           <w:t>w Sądzie Rejonowym w</w:t>
         </w:r>
         <w:r>
-          <w:rPr>
-            <w:sz w:val="28"/>
-          </w:rPr>
           <w:tab/>
         </w:r>
       </w:p>
@@ -153,23 +141,19 @@
           <w:tabs>
             <w:tab w:val="left" w:leader="dot" w:pos="3828"/>
           </w:tabs>
-          <w:spacing w:line="360" w:lineRule="auto"/>
+          <w:spacing w:after="0" w:line="360" w:lineRule="auto"/>
           <w:ind w:left="284"/>
-          <w:rPr>
-            <w:sz w:val="24"/>
-          </w:rPr>
+          <w:jc w:val="left"/>
+          <w:rPr/>
         </w:pPr>
         <w:r>
           <w:rPr>
             <w:rFonts w:ascii="Times New Roman" w:hAnsi="Times New Roman"/>
             <w:sz w:val="24"/>
           </w:rPr>
-          <w:t>Data</w:t>
+          <w:t>Data:</w:t>
         </w:r>
         <w:r>
-          <w:rPr>
-            <w:sz w:val="24"/>
-          </w:rPr>
           <w:tab/>
         </w:r>
       </w:p>
@@ -835,20 +819,56 @@
         <w:tc>
           <w:tcPr>
             <w:tcW w:w="4653" w:type="dxa"/>
-          </w:tcPr>
-          <w:p/>
-        </w:tc>
-        <w:tc>
-          <w:tcPr>
-            <w:tcW w:w="4653" w:type="dxa"/>
-          </w:tcPr>
-          <w:p/>
-        </w:tc>
-        <w:tc>
-          <w:tcPr>
-            <w:tcW w:w="4653" w:type="dxa"/>
-          </w:tcPr>
-          <w:p/>
+            <w:vAlign w:val="center"/>
+          </w:tcPr>
+          <w:p>
+            <w:pPr>
+              <w:jc w:val="center"/>
+            </w:pPr>
+            <w:r>
+              <w:rPr>
+                <w:rFonts w:ascii="Times New Roman" w:hAnsi="Times New Roman"/>
+                <w:sz w:val="16"/>
+              </w:rPr>
+              <w:t>PL1Z/00002121/0</w:t>
+            </w:r>
+          </w:p>
+        </w:tc>
+        <w:tc>
+          <w:tcPr>
+            <w:tcW w:w="4653" w:type="dxa"/>
+            <w:vAlign w:val="center"/>
+          </w:tcPr>
+          <w:p>
+            <w:pPr>
+              <w:jc w:val="center"/>
+            </w:pPr>
+            <w:r>
+              <w:rPr>
+                <w:rFonts w:ascii="Times New Roman" w:hAnsi="Times New Roman"/>
+                <w:sz w:val="16"/>
+              </w:rPr>
+              <w:t>77/6</w:t>
+            </w:r>
+          </w:p>
+        </w:tc>
+        <w:tc>
+          <w:tcPr>
+            <w:tcW w:w="4653" w:type="dxa"/>
+            <w:vAlign w:val="center"/>
+          </w:tcPr>
+          <w:p>
+            <w:pPr>
+              <w:jc w:val="center"/>
+            </w:pPr>
+            <w:r>
+              <w:rPr>
+                <w:rFonts w:ascii="Times New Roman" w:hAnsi="Times New Roman"/>
+                <w:sz w:val="16"/>
+              </w:rPr>
+              <w:t>0,3012 HA</w:t>
+            </w:r>
+          </w:p>
         </w:tc>
         <w:tc>
           <w:tcPr>
